--- a/ContactForm/JDBC documentation.docx
+++ b/ContactForm/JDBC documentation.docx
@@ -858,34 +858,290 @@
       <w:pPr>
         <w:pStyle w:val="Normal"/>
         <w:rPr>
-          <w:b/>
-          <w:b/>
-          <w:bCs/>
+          <w:b w:val="false"/>
+          <w:b w:val="false"/>
+          <w:bCs w:val="false"/>
           <w:sz w:val="26"/>
           <w:szCs w:val="26"/>
         </w:rPr>
       </w:pPr>
-      <w:r>
-        <w:rPr>
-          <w:b/>
-          <w:bCs/>
+      <w:hyperlink r:id="rId2">
+        <w:r>
+          <w:rPr>
+            <w:rStyle w:val="InternetLink"/>
+            <w:b w:val="false"/>
+            <w:bCs w:val="false"/>
+            <w:sz w:val="26"/>
+            <w:szCs w:val="26"/>
+          </w:rPr>
+          <w:t>https://github.com/M-Abishaik/Zterns/tree/master/ContactForm</w:t>
+        </w:r>
+      </w:hyperlink>
+    </w:p>
+    <w:p>
+      <w:pPr>
+        <w:pStyle w:val="Normal"/>
+        <w:rPr/>
+      </w:pPr>
+      <w:r>
+        <w:rPr/>
+      </w:r>
+    </w:p>
+    <w:p>
+      <w:pPr>
+        <w:pStyle w:val="Normal"/>
+        <w:rPr/>
+      </w:pPr>
+      <w:r>
+        <w:rPr>
+          <w:b/>
           <w:sz w:val="26"/>
           <w:szCs w:val="26"/>
         </w:rPr>
-      </w:r>
-    </w:p>
-    <w:p>
-      <w:pPr>
-        <w:pStyle w:val="Normal"/>
-        <w:rPr/>
-      </w:pPr>
-      <w:r>
-        <w:rPr/>
-      </w:r>
-    </w:p>
-    <w:p>
-      <w:pPr>
-        <w:pStyle w:val="Normal"/>
+        <w:t>FUNCTIONALITY</w:t>
+      </w:r>
+    </w:p>
+    <w:p>
+      <w:pPr>
+        <w:pStyle w:val="Normal"/>
+        <w:rPr/>
+      </w:pPr>
+      <w:r>
+        <w:rPr/>
+      </w:r>
+    </w:p>
+    <w:p>
+      <w:pPr>
+        <w:pStyle w:val="Normal"/>
+        <w:rPr/>
+      </w:pPr>
+      <w:r>
+        <w:rPr/>
+        <w:t>ContactDAO inside com.some_name.constants will contain the business logic of create, edit, delete, display.</w:t>
+      </w:r>
+    </w:p>
+    <w:p>
+      <w:pPr>
+        <w:pStyle w:val="Normal"/>
+        <w:rPr/>
+      </w:pPr>
+      <w:r>
+        <w:rPr/>
+      </w:r>
+    </w:p>
+    <w:p>
+      <w:pPr>
+        <w:pStyle w:val="Normal"/>
+        <w:rPr/>
+      </w:pPr>
+      <w:r>
+        <w:rPr/>
+        <w:t>CREATE</w:t>
+      </w:r>
+    </w:p>
+    <w:p>
+      <w:pPr>
+        <w:pStyle w:val="Normal"/>
+        <w:rPr/>
+      </w:pPr>
+      <w:r>
+        <w:rPr/>
+        <w:t xml:space="preserve">    </w:t>
+      </w:r>
+      <w:r>
+        <w:rPr/>
+        <w:tab/>
+        <w:t>◦ Get all the user credentials and insert into tables.</w:t>
+      </w:r>
+    </w:p>
+    <w:p>
+      <w:pPr>
+        <w:pStyle w:val="Normal"/>
+        <w:rPr/>
+      </w:pPr>
+      <w:r>
+        <w:rPr/>
+        <w:t xml:space="preserve">    </w:t>
+      </w:r>
+      <w:r>
+        <w:rPr/>
+        <w:tab/>
+        <w:t>◦ Create a contactId for each new user automatically.</w:t>
+      </w:r>
+    </w:p>
+    <w:p>
+      <w:pPr>
+        <w:pStyle w:val="Normal"/>
+        <w:rPr/>
+      </w:pPr>
+      <w:r>
+        <w:rPr/>
+      </w:r>
+    </w:p>
+    <w:p>
+      <w:pPr>
+        <w:pStyle w:val="Normal"/>
+        <w:rPr/>
+      </w:pPr>
+      <w:r>
+        <w:rPr/>
+        <w:t>UPDATE</w:t>
+      </w:r>
+    </w:p>
+    <w:p>
+      <w:pPr>
+        <w:pStyle w:val="Normal"/>
+        <w:rPr/>
+      </w:pPr>
+      <w:r>
+        <w:rPr/>
+        <w:t xml:space="preserve">    </w:t>
+      </w:r>
+      <w:r>
+        <w:rPr/>
+        <w:tab/>
+        <w:t>◦ Get the email from the user which he wants to edit.</w:t>
+      </w:r>
+    </w:p>
+    <w:p>
+      <w:pPr>
+        <w:pStyle w:val="Normal"/>
+        <w:rPr/>
+      </w:pPr>
+      <w:r>
+        <w:rPr/>
+        <w:t xml:space="preserve">    </w:t>
+      </w:r>
+      <w:r>
+        <w:rPr/>
+        <w:tab/>
+        <w:t>◦ Match the email with the contactId in the database and proceed with the edit process.</w:t>
+      </w:r>
+    </w:p>
+    <w:p>
+      <w:pPr>
+        <w:pStyle w:val="Normal"/>
+        <w:rPr/>
+      </w:pPr>
+      <w:r>
+        <w:rPr/>
+      </w:r>
+    </w:p>
+    <w:p>
+      <w:pPr>
+        <w:pStyle w:val="Normal"/>
+        <w:rPr/>
+      </w:pPr>
+      <w:r>
+        <w:rPr/>
+        <w:t>DELETE</w:t>
+      </w:r>
+    </w:p>
+    <w:p>
+      <w:pPr>
+        <w:pStyle w:val="Normal"/>
+        <w:rPr/>
+      </w:pPr>
+      <w:r>
+        <w:rPr/>
+        <w:t xml:space="preserve">    </w:t>
+      </w:r>
+      <w:r>
+        <w:rPr/>
+        <w:tab/>
+        <w:t>◦ Get the email from the user which he wants to delete.</w:t>
+      </w:r>
+    </w:p>
+    <w:p>
+      <w:pPr>
+        <w:pStyle w:val="Normal"/>
+        <w:rPr/>
+      </w:pPr>
+      <w:r>
+        <w:rPr/>
+        <w:t xml:space="preserve">    </w:t>
+      </w:r>
+      <w:r>
+        <w:rPr/>
+        <w:tab/>
+        <w:t>◦ Match the email with the contactId in the database and proceed with the delete process.</w:t>
+      </w:r>
+    </w:p>
+    <w:p>
+      <w:pPr>
+        <w:pStyle w:val="Normal"/>
+        <w:rPr/>
+      </w:pPr>
+      <w:r>
+        <w:rPr/>
+      </w:r>
+    </w:p>
+    <w:p>
+      <w:pPr>
+        <w:pStyle w:val="Normal"/>
+        <w:rPr/>
+      </w:pPr>
+      <w:r>
+        <w:rPr/>
+      </w:r>
+    </w:p>
+    <w:p>
+      <w:pPr>
+        <w:pStyle w:val="Normal"/>
+        <w:rPr/>
+      </w:pPr>
+      <w:r>
+        <w:rPr/>
+        <w:t xml:space="preserve"> </w:t>
+      </w:r>
+      <w:r>
+        <w:rPr/>
+        <w:t>READ</w:t>
+      </w:r>
+    </w:p>
+    <w:p>
+      <w:pPr>
+        <w:pStyle w:val="Normal"/>
+        <w:rPr/>
+      </w:pPr>
+      <w:r>
+        <w:rPr/>
+        <w:t xml:space="preserve">    </w:t>
+      </w:r>
+      <w:r>
+        <w:rPr/>
+        <w:tab/>
+        <w:t>◦ Get the email from the user which he wants to display.</w:t>
+      </w:r>
+    </w:p>
+    <w:p>
+      <w:pPr>
+        <w:pStyle w:val="Normal"/>
+        <w:rPr/>
+      </w:pPr>
+      <w:r>
+        <w:rPr/>
+        <w:t xml:space="preserve">    </w:t>
+      </w:r>
+      <w:r>
+        <w:rPr/>
+        <w:tab/>
+        <w:t>◦ Match the email with the contactId in the database and proceed with the display process.</w:t>
+      </w:r>
+    </w:p>
+    <w:p>
+      <w:pPr>
+        <w:pStyle w:val="Normal"/>
+        <w:rPr/>
+      </w:pPr>
+      <w:r>
+        <w:rPr/>
+      </w:r>
+    </w:p>
+    <w:p>
+      <w:pPr>
+        <w:pStyle w:val="Normal"/>
+        <w:jc w:val="center"/>
         <w:rPr/>
       </w:pPr>
       <w:r>
@@ -894,273 +1150,25 @@
           <w:sz w:val="26"/>
           <w:szCs w:val="26"/>
         </w:rPr>
-        <w:t>FUNCTIONALITY</w:t>
-      </w:r>
-    </w:p>
-    <w:p>
-      <w:pPr>
-        <w:pStyle w:val="Normal"/>
-        <w:rPr/>
-      </w:pPr>
-      <w:r>
-        <w:rPr/>
-      </w:r>
-    </w:p>
-    <w:p>
-      <w:pPr>
-        <w:pStyle w:val="Normal"/>
-        <w:rPr/>
-      </w:pPr>
-      <w:r>
-        <w:rPr/>
-        <w:t>ContactDAO inside com.some_name.constants will contain the business logic of create, edit, delete, display.</w:t>
-      </w:r>
-    </w:p>
-    <w:p>
-      <w:pPr>
-        <w:pStyle w:val="Normal"/>
-        <w:rPr/>
-      </w:pPr>
-      <w:r>
-        <w:rPr/>
-      </w:r>
-    </w:p>
-    <w:p>
-      <w:pPr>
-        <w:pStyle w:val="Normal"/>
-        <w:rPr/>
-      </w:pPr>
-      <w:r>
-        <w:rPr/>
-        <w:t>CREATE</w:t>
-      </w:r>
-    </w:p>
-    <w:p>
-      <w:pPr>
-        <w:pStyle w:val="Normal"/>
-        <w:rPr/>
-      </w:pPr>
-      <w:r>
-        <w:rPr/>
-        <w:t xml:space="preserve">    </w:t>
-      </w:r>
-      <w:r>
-        <w:rPr/>
-        <w:tab/>
-        <w:t>◦ Get all the user credentials and insert into tables.</w:t>
-      </w:r>
-    </w:p>
-    <w:p>
-      <w:pPr>
-        <w:pStyle w:val="Normal"/>
-        <w:rPr/>
-      </w:pPr>
-      <w:r>
-        <w:rPr/>
-        <w:t xml:space="preserve">    </w:t>
-      </w:r>
-      <w:r>
-        <w:rPr/>
-        <w:tab/>
-        <w:t>◦ Create a contactId for each new user automatically.</w:t>
-      </w:r>
-    </w:p>
-    <w:p>
-      <w:pPr>
-        <w:pStyle w:val="Normal"/>
-        <w:rPr/>
-      </w:pPr>
-      <w:r>
-        <w:rPr/>
-      </w:r>
-    </w:p>
-    <w:p>
-      <w:pPr>
-        <w:pStyle w:val="Normal"/>
-        <w:rPr/>
-      </w:pPr>
-      <w:r>
-        <w:rPr/>
-        <w:t>UPDATE</w:t>
-      </w:r>
-    </w:p>
-    <w:p>
-      <w:pPr>
-        <w:pStyle w:val="Normal"/>
-        <w:rPr/>
-      </w:pPr>
-      <w:r>
-        <w:rPr/>
-        <w:t xml:space="preserve">    </w:t>
-      </w:r>
-      <w:r>
-        <w:rPr/>
-        <w:tab/>
-        <w:t>◦ Get the email from the user which he wants to edit.</w:t>
-      </w:r>
-    </w:p>
-    <w:p>
-      <w:pPr>
-        <w:pStyle w:val="Normal"/>
-        <w:rPr/>
-      </w:pPr>
-      <w:r>
-        <w:rPr/>
-        <w:t xml:space="preserve">    </w:t>
-      </w:r>
-      <w:r>
-        <w:rPr/>
-        <w:tab/>
-        <w:t>◦ Match the email with the contactId in the database and proceed with the edit process.</w:t>
-      </w:r>
-    </w:p>
-    <w:p>
-      <w:pPr>
-        <w:pStyle w:val="Normal"/>
-        <w:rPr/>
-      </w:pPr>
-      <w:r>
-        <w:rPr/>
-      </w:r>
-    </w:p>
-    <w:p>
-      <w:pPr>
-        <w:pStyle w:val="Normal"/>
-        <w:rPr/>
-      </w:pPr>
-      <w:r>
-        <w:rPr/>
-        <w:t>DELETE</w:t>
-      </w:r>
-    </w:p>
-    <w:p>
-      <w:pPr>
-        <w:pStyle w:val="Normal"/>
-        <w:rPr/>
-      </w:pPr>
-      <w:r>
-        <w:rPr/>
-        <w:t xml:space="preserve">    </w:t>
-      </w:r>
-      <w:r>
-        <w:rPr/>
-        <w:tab/>
-        <w:t>◦ Get the email from the user which he wants to delete.</w:t>
-      </w:r>
-    </w:p>
-    <w:p>
-      <w:pPr>
-        <w:pStyle w:val="Normal"/>
-        <w:rPr/>
-      </w:pPr>
-      <w:r>
-        <w:rPr/>
-        <w:t xml:space="preserve">    </w:t>
-      </w:r>
-      <w:r>
-        <w:rPr/>
-        <w:tab/>
-        <w:t>◦ Match the email with the contactId in the database and proceed with the delete process.</w:t>
-      </w:r>
-    </w:p>
-    <w:p>
-      <w:pPr>
-        <w:pStyle w:val="Normal"/>
-        <w:rPr/>
-      </w:pPr>
-      <w:r>
-        <w:rPr/>
-      </w:r>
-    </w:p>
-    <w:p>
-      <w:pPr>
-        <w:pStyle w:val="Normal"/>
-        <w:rPr/>
-      </w:pPr>
-      <w:r>
-        <w:rPr/>
-      </w:r>
-    </w:p>
-    <w:p>
-      <w:pPr>
-        <w:pStyle w:val="Normal"/>
-        <w:rPr/>
-      </w:pPr>
-      <w:r>
-        <w:rPr/>
-        <w:t xml:space="preserve"> </w:t>
-      </w:r>
-      <w:r>
-        <w:rPr/>
-        <w:t>READ</w:t>
-      </w:r>
-    </w:p>
-    <w:p>
-      <w:pPr>
-        <w:pStyle w:val="Normal"/>
-        <w:rPr/>
-      </w:pPr>
-      <w:r>
-        <w:rPr/>
-        <w:t xml:space="preserve">    </w:t>
-      </w:r>
-      <w:r>
-        <w:rPr/>
-        <w:tab/>
-        <w:t>◦ Get the email from the user which he wants to display.</w:t>
-      </w:r>
-    </w:p>
-    <w:p>
-      <w:pPr>
-        <w:pStyle w:val="Normal"/>
-        <w:rPr/>
-      </w:pPr>
-      <w:r>
-        <w:rPr/>
-        <w:t xml:space="preserve">    </w:t>
-      </w:r>
-      <w:r>
-        <w:rPr/>
-        <w:tab/>
-        <w:t>◦ Match the email with the contactId in the database and proceed with the display process.</w:t>
-      </w:r>
-    </w:p>
-    <w:p>
-      <w:pPr>
-        <w:pStyle w:val="Normal"/>
-        <w:rPr/>
-      </w:pPr>
-      <w:r>
-        <w:rPr/>
-      </w:r>
-    </w:p>
-    <w:p>
-      <w:pPr>
-        <w:pStyle w:val="Normal"/>
-        <w:jc w:val="center"/>
-        <w:rPr/>
-      </w:pPr>
-      <w:r>
-        <w:rPr>
+        <w:t>ENHANCED ENTITY-RELATIONSHIP DIAGRAM</w:t>
+      </w:r>
+    </w:p>
+    <w:p>
+      <w:pPr>
+        <w:pStyle w:val="Normal"/>
+        <w:rPr>
+          <w:b/>
           <w:b/>
           <w:sz w:val="26"/>
           <w:szCs w:val="26"/>
         </w:rPr>
-        <w:t>ENHANCED ENTITY-RELATIONSHIP DIAGRAM</w:t>
-      </w:r>
-    </w:p>
-    <w:p>
-      <w:pPr>
-        <w:pStyle w:val="Normal"/>
-        <w:rPr>
-          <w:b/>
+      </w:pPr>
+      <w:r>
+        <w:rPr>
           <w:b/>
           <w:sz w:val="26"/>
           <w:szCs w:val="26"/>
         </w:rPr>
-      </w:pPr>
-      <w:r>
-        <w:rPr/>
       </w:r>
     </w:p>
     <w:p>
@@ -1197,7 +1205,7 @@
                     </pic:cNvPicPr>
                   </pic:nvPicPr>
                   <pic:blipFill>
-                    <a:blip r:embed="rId2"/>
+                    <a:blip r:embed="rId3"/>
                     <a:stretch>
                       <a:fillRect/>
                     </a:stretch>
@@ -1717,7 +1725,6 @@
     <w:rPrDefault>
       <w:rPr>
         <w:rFonts w:ascii="Arial" w:hAnsi="Arial" w:eastAsia="Arial" w:cs="Arial"/>
-        <w:sz w:val="22"/>
         <w:szCs w:val="22"/>
         <w:lang w:val="en" w:eastAsia="zh-CN" w:bidi="hi-IN"/>
       </w:rPr>
@@ -1731,7 +1738,9 @@
     <w:qFormat/>
     <w:pPr>
       <w:widowControl w:val="false"/>
+      <w:bidi w:val="0"/>
       <w:spacing w:lineRule="auto" w:line="276"/>
+      <w:jc w:val="left"/>
     </w:pPr>
     <w:rPr>
       <w:rFonts w:ascii="Arial" w:hAnsi="Arial" w:eastAsia="Arial" w:cs="Arial"/>
@@ -1744,99 +1753,119 @@
   </w:style>
   <w:style w:type="paragraph" w:styleId="Heading1">
     <w:name w:val="Heading 1"/>
-    <w:basedOn w:val="Normal1"/>
     <w:next w:val="Normal"/>
     <w:qFormat/>
     <w:pPr>
       <w:keepNext w:val="true"/>
       <w:keepLines/>
+      <w:widowControl w:val="false"/>
       <w:spacing w:lineRule="auto" w:line="240" w:before="400" w:after="120"/>
     </w:pPr>
     <w:rPr>
+      <w:rFonts w:ascii="Arial" w:hAnsi="Arial" w:eastAsia="Arial" w:cs="Arial"/>
+      <w:color w:val="auto"/>
+      <w:kern w:val="0"/>
       <w:sz w:val="40"/>
       <w:szCs w:val="40"/>
+      <w:lang w:val="en" w:eastAsia="zh-CN" w:bidi="hi-IN"/>
     </w:rPr>
   </w:style>
   <w:style w:type="paragraph" w:styleId="Heading2">
     <w:name w:val="Heading 2"/>
-    <w:basedOn w:val="Normal1"/>
     <w:next w:val="Normal"/>
     <w:qFormat/>
     <w:pPr>
       <w:keepNext w:val="true"/>
       <w:keepLines/>
+      <w:widowControl w:val="false"/>
       <w:spacing w:lineRule="auto" w:line="240" w:before="360" w:after="120"/>
     </w:pPr>
     <w:rPr>
+      <w:rFonts w:ascii="Arial" w:hAnsi="Arial" w:eastAsia="Arial" w:cs="Arial"/>
       <w:b w:val="false"/>
+      <w:color w:val="auto"/>
+      <w:kern w:val="0"/>
       <w:sz w:val="32"/>
       <w:szCs w:val="32"/>
+      <w:lang w:val="en" w:eastAsia="zh-CN" w:bidi="hi-IN"/>
     </w:rPr>
   </w:style>
   <w:style w:type="paragraph" w:styleId="Heading3">
     <w:name w:val="Heading 3"/>
-    <w:basedOn w:val="Normal1"/>
     <w:next w:val="Normal"/>
     <w:qFormat/>
     <w:pPr>
       <w:keepNext w:val="true"/>
       <w:keepLines/>
+      <w:widowControl w:val="false"/>
       <w:spacing w:lineRule="auto" w:line="240" w:before="320" w:after="80"/>
     </w:pPr>
     <w:rPr>
+      <w:rFonts w:ascii="Arial" w:hAnsi="Arial" w:eastAsia="Arial" w:cs="Arial"/>
       <w:b w:val="false"/>
       <w:color w:val="434343"/>
+      <w:kern w:val="0"/>
       <w:sz w:val="28"/>
       <w:szCs w:val="28"/>
+      <w:lang w:val="en" w:eastAsia="zh-CN" w:bidi="hi-IN"/>
     </w:rPr>
   </w:style>
   <w:style w:type="paragraph" w:styleId="Heading4">
     <w:name w:val="Heading 4"/>
-    <w:basedOn w:val="Normal1"/>
     <w:next w:val="Normal"/>
     <w:qFormat/>
     <w:pPr>
       <w:keepNext w:val="true"/>
       <w:keepLines/>
+      <w:widowControl w:val="false"/>
       <w:spacing w:lineRule="auto" w:line="240" w:before="280" w:after="80"/>
     </w:pPr>
     <w:rPr>
+      <w:rFonts w:ascii="Arial" w:hAnsi="Arial" w:eastAsia="Arial" w:cs="Arial"/>
       <w:color w:val="666666"/>
+      <w:kern w:val="0"/>
       <w:sz w:val="24"/>
       <w:szCs w:val="24"/>
+      <w:lang w:val="en" w:eastAsia="zh-CN" w:bidi="hi-IN"/>
     </w:rPr>
   </w:style>
   <w:style w:type="paragraph" w:styleId="Heading5">
     <w:name w:val="Heading 5"/>
-    <w:basedOn w:val="Normal1"/>
     <w:next w:val="Normal"/>
     <w:qFormat/>
     <w:pPr>
       <w:keepNext w:val="true"/>
       <w:keepLines/>
+      <w:widowControl w:val="false"/>
       <w:spacing w:lineRule="auto" w:line="240" w:before="240" w:after="80"/>
     </w:pPr>
     <w:rPr>
+      <w:rFonts w:ascii="Arial" w:hAnsi="Arial" w:eastAsia="Arial" w:cs="Arial"/>
       <w:color w:val="666666"/>
+      <w:kern w:val="0"/>
       <w:sz w:val="22"/>
       <w:szCs w:val="22"/>
+      <w:lang w:val="en" w:eastAsia="zh-CN" w:bidi="hi-IN"/>
     </w:rPr>
   </w:style>
   <w:style w:type="paragraph" w:styleId="Heading6">
     <w:name w:val="Heading 6"/>
-    <w:basedOn w:val="Normal1"/>
     <w:next w:val="Normal"/>
     <w:qFormat/>
     <w:pPr>
       <w:keepNext w:val="true"/>
       <w:keepLines/>
+      <w:widowControl w:val="false"/>
       <w:spacing w:lineRule="auto" w:line="240" w:before="240" w:after="80"/>
     </w:pPr>
     <w:rPr>
+      <w:rFonts w:ascii="Arial" w:hAnsi="Arial" w:eastAsia="Arial" w:cs="Arial"/>
       <w:i/>
       <w:color w:val="666666"/>
+      <w:kern w:val="0"/>
       <w:sz w:val="22"/>
       <w:szCs w:val="22"/>
+      <w:lang w:val="en" w:eastAsia="zh-CN" w:bidi="hi-IN"/>
     </w:rPr>
   </w:style>
   <w:style w:type="character" w:styleId="ListLabel1">
@@ -2026,6 +2055,140 @@
     <w:qFormat/>
     <w:rPr>
       <w:u w:val="none"/>
+    </w:rPr>
+  </w:style>
+  <w:style w:type="character" w:styleId="ListLabel28">
+    <w:name w:val="ListLabel 28"/>
+    <w:qFormat/>
+    <w:rPr>
+      <w:u w:val="none"/>
+    </w:rPr>
+  </w:style>
+  <w:style w:type="character" w:styleId="ListLabel29">
+    <w:name w:val="ListLabel 29"/>
+    <w:qFormat/>
+    <w:rPr>
+      <w:u w:val="none"/>
+    </w:rPr>
+  </w:style>
+  <w:style w:type="character" w:styleId="ListLabel30">
+    <w:name w:val="ListLabel 30"/>
+    <w:qFormat/>
+    <w:rPr>
+      <w:u w:val="none"/>
+    </w:rPr>
+  </w:style>
+  <w:style w:type="character" w:styleId="ListLabel31">
+    <w:name w:val="ListLabel 31"/>
+    <w:qFormat/>
+    <w:rPr>
+      <w:u w:val="none"/>
+    </w:rPr>
+  </w:style>
+  <w:style w:type="character" w:styleId="ListLabel32">
+    <w:name w:val="ListLabel 32"/>
+    <w:qFormat/>
+    <w:rPr>
+      <w:u w:val="none"/>
+    </w:rPr>
+  </w:style>
+  <w:style w:type="character" w:styleId="ListLabel33">
+    <w:name w:val="ListLabel 33"/>
+    <w:qFormat/>
+    <w:rPr>
+      <w:u w:val="none"/>
+    </w:rPr>
+  </w:style>
+  <w:style w:type="character" w:styleId="ListLabel34">
+    <w:name w:val="ListLabel 34"/>
+    <w:qFormat/>
+    <w:rPr>
+      <w:u w:val="none"/>
+    </w:rPr>
+  </w:style>
+  <w:style w:type="character" w:styleId="ListLabel35">
+    <w:name w:val="ListLabel 35"/>
+    <w:qFormat/>
+    <w:rPr>
+      <w:u w:val="none"/>
+    </w:rPr>
+  </w:style>
+  <w:style w:type="character" w:styleId="ListLabel36">
+    <w:name w:val="ListLabel 36"/>
+    <w:qFormat/>
+    <w:rPr>
+      <w:u w:val="none"/>
+    </w:rPr>
+  </w:style>
+  <w:style w:type="character" w:styleId="ListLabel37">
+    <w:name w:val="ListLabel 37"/>
+    <w:qFormat/>
+    <w:rPr>
+      <w:u w:val="none"/>
+    </w:rPr>
+  </w:style>
+  <w:style w:type="character" w:styleId="ListLabel38">
+    <w:name w:val="ListLabel 38"/>
+    <w:qFormat/>
+    <w:rPr>
+      <w:u w:val="none"/>
+    </w:rPr>
+  </w:style>
+  <w:style w:type="character" w:styleId="ListLabel39">
+    <w:name w:val="ListLabel 39"/>
+    <w:qFormat/>
+    <w:rPr>
+      <w:u w:val="none"/>
+    </w:rPr>
+  </w:style>
+  <w:style w:type="character" w:styleId="ListLabel40">
+    <w:name w:val="ListLabel 40"/>
+    <w:qFormat/>
+    <w:rPr>
+      <w:u w:val="none"/>
+    </w:rPr>
+  </w:style>
+  <w:style w:type="character" w:styleId="ListLabel41">
+    <w:name w:val="ListLabel 41"/>
+    <w:qFormat/>
+    <w:rPr>
+      <w:u w:val="none"/>
+    </w:rPr>
+  </w:style>
+  <w:style w:type="character" w:styleId="ListLabel42">
+    <w:name w:val="ListLabel 42"/>
+    <w:qFormat/>
+    <w:rPr>
+      <w:u w:val="none"/>
+    </w:rPr>
+  </w:style>
+  <w:style w:type="character" w:styleId="ListLabel43">
+    <w:name w:val="ListLabel 43"/>
+    <w:qFormat/>
+    <w:rPr>
+      <w:u w:val="none"/>
+    </w:rPr>
+  </w:style>
+  <w:style w:type="character" w:styleId="ListLabel44">
+    <w:name w:val="ListLabel 44"/>
+    <w:qFormat/>
+    <w:rPr>
+      <w:u w:val="none"/>
+    </w:rPr>
+  </w:style>
+  <w:style w:type="character" w:styleId="ListLabel45">
+    <w:name w:val="ListLabel 45"/>
+    <w:qFormat/>
+    <w:rPr>
+      <w:u w:val="none"/>
+    </w:rPr>
+  </w:style>
+  <w:style w:type="character" w:styleId="InternetLink">
+    <w:name w:val="Internet Link"/>
+    <w:rPr>
+      <w:color w:val="000080"/>
+      <w:u w:val="single"/>
+      <w:lang w:val="zxx" w:eastAsia="zxx" w:bidi="zxx"/>
     </w:rPr>
   </w:style>
   <w:style w:type="paragraph" w:styleId="Heading">
@@ -2086,7 +2249,7 @@
       <w:rFonts w:cs="Lohit Devanagari"/>
     </w:rPr>
   </w:style>
-  <w:style w:type="paragraph" w:styleId="Normal1" w:default="1">
+  <w:style w:type="paragraph" w:styleId="LOnormal" w:default="1">
     <w:name w:val="LO-normal"/>
     <w:qFormat/>
     <w:pPr>
@@ -2105,7 +2268,7 @@
   </w:style>
   <w:style w:type="paragraph" w:styleId="Title">
     <w:name w:val="Title"/>
-    <w:basedOn w:val="Normal1"/>
+    <w:basedOn w:val="LOnormal"/>
     <w:next w:val="Normal"/>
     <w:qFormat/>
     <w:pPr>
@@ -2120,7 +2283,7 @@
   </w:style>
   <w:style w:type="paragraph" w:styleId="Subtitle">
     <w:name w:val="Subtitle"/>
-    <w:basedOn w:val="Normal1"/>
+    <w:basedOn w:val="LOnormal"/>
     <w:next w:val="Normal"/>
     <w:qFormat/>
     <w:pPr>
